--- a/www/chapters/VATHLT2200-comp.docx
+++ b/www/chapters/VATHLT2200-comp.docx
@@ -45,7 +45,7 @@
     <w:p>
       <w:pPr>
         <w:rPr>
-          <w:ins w:id="1" w:author="Comparison" w:date="2019-10-24T23:26:00Z"/>
+          <w:ins w:id="1" w:author="Comparison" w:date="2019-10-30T18:22:00Z"/>
         </w:rPr>
       </w:pPr>
     </w:p>
@@ -11660,7 +11660,7 @@
     <w:hidden/>
     <w:uiPriority w:val="99"/>
     <w:semiHidden/>
-    <w:rsid w:val="0052618D"/>
+    <w:rsid w:val="00731004"/>
     <w:pPr>
       <w:spacing w:after="0" w:line="240" w:lineRule="auto"/>
     </w:pPr>
@@ -11672,7 +11672,7 @@
     <w:uiPriority w:val="99"/>
     <w:semiHidden/>
     <w:unhideWhenUsed/>
-    <w:rsid w:val="0052618D"/>
+    <w:rsid w:val="00731004"/>
     <w:pPr>
       <w:spacing w:after="0" w:line="240" w:lineRule="auto"/>
     </w:pPr>
@@ -11688,7 +11688,7 @@
     <w:link w:val="BalloonText"/>
     <w:uiPriority w:val="99"/>
     <w:semiHidden/>
-    <w:rsid w:val="0052618D"/>
+    <w:rsid w:val="00731004"/>
     <w:rPr>
       <w:rFonts w:ascii="Segoe UI" w:hAnsi="Segoe UI" w:cs="Segoe UI"/>
       <w:sz w:val="18"/>
@@ -12023,7 +12023,7 @@
 </file>
 
 <file path=customXml/itemProps1.xml><?xml version="1.0" encoding="utf-8"?>
-<ds:datastoreItem xmlns:ds="http://schemas.openxmlformats.org/officeDocument/2006/customXml" ds:itemID="{0C283432-A147-4D8D-B475-3AE59FEE178D}">
+<ds:datastoreItem xmlns:ds="http://schemas.openxmlformats.org/officeDocument/2006/customXml" ds:itemID="{B4D76D05-B2C0-4D6E-ACF7-65402308F9A9}">
   <ds:schemaRefs>
     <ds:schemaRef ds:uri="http://schemas.openxmlformats.org/officeDocument/2006/bibliography"/>
   </ds:schemaRefs>
